--- a/Doc3-customxml.docx
+++ b/Doc3-customxml.docx
@@ -92,6 +92,7 @@
         <w:customXml w:element="table1-section-1-content">
           <w:customXmlPr>
             <w:attr w:name="repeat" w:val="true"/>
+            <w:attr w:name="loopLevel" w:val="1"/>
             <w:attr w:name="data" w:val="/company/staff"/>
           </w:customXmlPr>
           <w:tr>
@@ -184,7 +185,7 @@
           </w:tcPr>
           <w:p>
             <w:r>
-              <w:t>${/company}</w:t>
+              <w:t>[repeat-row]</w:t>
             </w:r>
           </w:p>
         </w:tc>
@@ -224,23 +225,40 @@
             <w:gridSpan w:val="3"/>
             <w:shd w:val="clear" w:color="auto" w:fill="auto"/>
           </w:tcPr>
-          <w:customXml w:element="table1-section-1-content">
+          <w:customXml w:element="table1-section-1-friend">
             <w:customXmlPr>
               <w:attr w:name="repeat" w:val="true"/>
-              <w:attr w:name="data" w:val="/company/staff[1]/firstname"/>
+              <w:attr w:name="loopLevel" w:val="1"/>
+              <w:attr w:name="data" w:val="/company/staff[1]/friend"/>
             </w:customXmlPr>
             <w:p>
               <w:pPr>
-                <w:pStyle w:val="ListParagraph"/>
                 <w:numPr>
                   <w:ilvl w:val="0"/>
                   <w:numId w:val="1"/>
                 </w:numPr>
               </w:pPr>
               <w:r>
-                <w:t>${value}</w:t>
+                <w:t>${name}</w:t>
               </w:r>
             </w:p>
+            <w:customXml w:element="table1-section-1-friend-role">
+              <w:customXmlPr>
+                <w:attr w:name="repeat" w:val="true"/>
+                <w:attr w:name="data" w:val="/role"/>
+              </w:customXmlPr>
+              <w:p>
+                <w:pPr>
+                  <w:numPr>
+                    <w:ilvl w:val="1"/>
+                    <w:numId w:val="1"/>
+                  </w:numPr>
+                </w:pPr>
+                <w:r>
+                  <w:t>${value}</w:t>
+                </w:r>
+              </w:p>
+            </w:customXml>
           </w:customXml>
         </w:tc>
       </w:tr>
